--- a/Stock Market Predictions Phase.docx
+++ b/Stock Market Predictions Phase.docx
@@ -2632,7 +2632,7 @@
                     <pic:cNvPicPr/>
                   </pic:nvPicPr>
                   <pic:blipFill>
-                    <a:blip r:embed="rId5"/>
+                    <a:blip r:embed="rId6"/>
                     <a:stretch>
                       <a:fillRect/>
                     </a:stretch>
@@ -2826,7 +2826,7 @@
                     <pic:cNvPicPr/>
                   </pic:nvPicPr>
                   <pic:blipFill>
-                    <a:blip r:embed="rId6"/>
+                    <a:blip r:embed="rId7"/>
                     <a:stretch>
                       <a:fillRect/>
                     </a:stretch>
@@ -2903,7 +2903,7 @@
                     <pic:cNvPicPr/>
                   </pic:nvPicPr>
                   <pic:blipFill>
-                    <a:blip r:embed="rId7"/>
+                    <a:blip r:embed="rId8"/>
                     <a:stretch>
                       <a:fillRect/>
                     </a:stretch>
@@ -3084,7 +3084,7 @@
                     <pic:cNvPicPr/>
                   </pic:nvPicPr>
                   <pic:blipFill>
-                    <a:blip r:embed="rId8"/>
+                    <a:blip r:embed="rId9"/>
                     <a:stretch>
                       <a:fillRect/>
                     </a:stretch>
@@ -3213,7 +3213,7 @@
                     <pic:cNvPicPr/>
                   </pic:nvPicPr>
                   <pic:blipFill>
-                    <a:blip r:embed="rId9"/>
+                    <a:blip r:embed="rId10"/>
                     <a:stretch>
                       <a:fillRect/>
                     </a:stretch>
@@ -3469,7 +3469,7 @@
                     <pic:cNvPicPr/>
                   </pic:nvPicPr>
                   <pic:blipFill>
-                    <a:blip r:embed="rId10"/>
+                    <a:blip r:embed="rId11"/>
                     <a:stretch>
                       <a:fillRect/>
                     </a:stretch>
@@ -3566,7 +3566,7 @@
                     <pic:cNvPicPr/>
                   </pic:nvPicPr>
                   <pic:blipFill>
-                    <a:blip r:embed="rId11"/>
+                    <a:blip r:embed="rId12"/>
                     <a:stretch>
                       <a:fillRect/>
                     </a:stretch>
@@ -3802,7 +3802,7 @@
                     <pic:cNvPicPr/>
                   </pic:nvPicPr>
                   <pic:blipFill>
-                    <a:blip r:embed="rId12"/>
+                    <a:blip r:embed="rId13"/>
                     <a:stretch>
                       <a:fillRect/>
                     </a:stretch>
@@ -4600,8 +4600,8 @@
           <w:rFonts w:ascii="Times New Roman" w:hAnsi="Times New Roman" w:cs="Times New Roman"/>
           <w:b/>
           <w:bCs/>
-          <w:sz w:val="36"/>
-          <w:szCs w:val="36"/>
+          <w:sz w:val="40"/>
+          <w:szCs w:val="40"/>
         </w:rPr>
       </w:pPr>
       <w:r>
@@ -4609,8 +4609,8 @@
           <w:rFonts w:ascii="Segoe UI Emoji" w:hAnsi="Segoe UI Emoji" w:cs="Segoe UI Emoji"/>
           <w:b/>
           <w:bCs/>
-          <w:sz w:val="36"/>
-          <w:szCs w:val="36"/>
+          <w:sz w:val="40"/>
+          <w:szCs w:val="40"/>
         </w:rPr>
         <w:lastRenderedPageBreak/>
         <w:t>📌</w:t>
@@ -4620,38 +4620,18 @@
           <w:rFonts w:ascii="Times New Roman" w:hAnsi="Times New Roman" w:cs="Times New Roman"/>
           <w:b/>
           <w:bCs/>
-          <w:sz w:val="36"/>
-          <w:szCs w:val="36"/>
-        </w:rPr>
-        <w:t xml:space="preserve"> Phase </w:t>
-      </w:r>
-      <w:r>
-        <w:rPr>
-          <w:rFonts w:ascii="Times New Roman" w:hAnsi="Times New Roman" w:cs="Times New Roman"/>
-          <w:b/>
-          <w:bCs/>
-          <w:sz w:val="36"/>
-          <w:szCs w:val="36"/>
-        </w:rPr>
-        <w:t>4</w:t>
-      </w:r>
-      <w:r>
-        <w:rPr>
-          <w:rFonts w:ascii="Times New Roman" w:hAnsi="Times New Roman" w:cs="Times New Roman"/>
-          <w:b/>
-          <w:bCs/>
-          <w:sz w:val="36"/>
-          <w:szCs w:val="36"/>
-        </w:rPr>
-        <w:t xml:space="preserve">: </w:t>
-      </w:r>
-      <w:r>
-        <w:rPr>
-          <w:rFonts w:ascii="Times New Roman" w:hAnsi="Times New Roman" w:cs="Times New Roman"/>
-          <w:b/>
-          <w:bCs/>
-          <w:sz w:val="36"/>
-          <w:szCs w:val="36"/>
+          <w:sz w:val="40"/>
+          <w:szCs w:val="40"/>
+        </w:rPr>
+        <w:t xml:space="preserve"> Phase 4: </w:t>
+      </w:r>
+      <w:r>
+        <w:rPr>
+          <w:rFonts w:ascii="Times New Roman" w:hAnsi="Times New Roman" w:cs="Times New Roman"/>
+          <w:b/>
+          <w:bCs/>
+          <w:sz w:val="40"/>
+          <w:szCs w:val="40"/>
         </w:rPr>
         <w:t>Process Automation (Admin)</w:t>
       </w:r>
@@ -4855,6 +4835,7 @@
           <w:rFonts w:ascii="Times New Roman" w:hAnsi="Times New Roman" w:cs="Times New Roman"/>
           <w:b/>
           <w:bCs/>
+          <w:noProof/>
           <w:sz w:val="36"/>
           <w:szCs w:val="36"/>
         </w:rPr>
@@ -4874,7 +4855,7 @@
                     <pic:cNvPicPr/>
                   </pic:nvPicPr>
                   <pic:blipFill>
-                    <a:blip r:embed="rId13"/>
+                    <a:blip r:embed="rId14"/>
                     <a:stretch>
                       <a:fillRect/>
                     </a:stretch>
@@ -4911,6 +4892,7 @@
           <w:rFonts w:ascii="Times New Roman" w:hAnsi="Times New Roman" w:cs="Times New Roman"/>
           <w:b/>
           <w:bCs/>
+          <w:noProof/>
           <w:sz w:val="36"/>
           <w:szCs w:val="36"/>
         </w:rPr>
@@ -4930,7 +4912,7 @@
                     <pic:cNvPicPr/>
                   </pic:nvPicPr>
                   <pic:blipFill>
-                    <a:blip r:embed="rId14"/>
+                    <a:blip r:embed="rId15"/>
                     <a:stretch>
                       <a:fillRect/>
                     </a:stretch>
@@ -4991,21 +4973,22 @@
     </w:p>
     <w:p>
       <w:pPr>
-        <w:rPr>
-          <w:rFonts w:ascii="Times New Roman" w:hAnsi="Times New Roman" w:cs="Times New Roman"/>
-          <w:b/>
-          <w:bCs/>
-          <w:sz w:val="24"/>
-          <w:szCs w:val="24"/>
-        </w:rPr>
-      </w:pPr>
-      <w:r>
-        <w:rPr>
-          <w:rFonts w:ascii="Times New Roman" w:hAnsi="Times New Roman" w:cs="Times New Roman"/>
-          <w:b/>
-          <w:bCs/>
-          <w:sz w:val="24"/>
-          <w:szCs w:val="24"/>
+        <w:ind w:left="720"/>
+        <w:rPr>
+          <w:rFonts w:ascii="Times New Roman" w:hAnsi="Times New Roman" w:cs="Times New Roman"/>
+          <w:b/>
+          <w:bCs/>
+          <w:sz w:val="36"/>
+          <w:szCs w:val="36"/>
+        </w:rPr>
+      </w:pPr>
+      <w:r>
+        <w:rPr>
+          <w:rFonts w:ascii="Times New Roman" w:hAnsi="Times New Roman" w:cs="Times New Roman"/>
+          <w:b/>
+          <w:bCs/>
+          <w:sz w:val="36"/>
+          <w:szCs w:val="36"/>
         </w:rPr>
         <w:lastRenderedPageBreak/>
         <w:t>2. Flow (Record-Triggered)</w:t>
@@ -5353,6 +5336,7 @@
       <w:r>
         <w:rPr>
           <w:rFonts w:ascii="Times New Roman" w:hAnsi="Times New Roman" w:cs="Times New Roman"/>
+          <w:noProof/>
           <w:sz w:val="24"/>
           <w:szCs w:val="24"/>
         </w:rPr>
@@ -5372,7 +5356,7 @@
                     <pic:cNvPicPr/>
                   </pic:nvPicPr>
                   <pic:blipFill>
-                    <a:blip r:embed="rId15"/>
+                    <a:blip r:embed="rId16"/>
                     <a:stretch>
                       <a:fillRect/>
                     </a:stretch>
@@ -5405,6 +5389,7 @@
       <w:r>
         <w:rPr>
           <w:rFonts w:ascii="Times New Roman" w:hAnsi="Times New Roman" w:cs="Times New Roman"/>
+          <w:noProof/>
           <w:sz w:val="24"/>
           <w:szCs w:val="24"/>
         </w:rPr>
@@ -5425,7 +5410,7 @@
                     <pic:cNvPicPr/>
                   </pic:nvPicPr>
                   <pic:blipFill>
-                    <a:blip r:embed="rId16"/>
+                    <a:blip r:embed="rId17"/>
                     <a:stretch>
                       <a:fillRect/>
                     </a:stretch>
@@ -5458,6 +5443,7 @@
       <w:r>
         <w:rPr>
           <w:rFonts w:ascii="Times New Roman" w:hAnsi="Times New Roman" w:cs="Times New Roman"/>
+          <w:noProof/>
           <w:sz w:val="24"/>
           <w:szCs w:val="24"/>
         </w:rPr>
@@ -5477,7 +5463,7 @@
                     <pic:cNvPicPr/>
                   </pic:nvPicPr>
                   <pic:blipFill>
-                    <a:blip r:embed="rId17"/>
+                    <a:blip r:embed="rId18"/>
                     <a:stretch>
                       <a:fillRect/>
                     </a:stretch>
@@ -5545,75 +5531,580 @@
     </w:p>
     <w:p>
       <w:pPr>
-        <w:rPr>
-          <w:rFonts w:ascii="Times New Roman" w:hAnsi="Times New Roman" w:cs="Times New Roman"/>
-          <w:sz w:val="24"/>
-          <w:szCs w:val="24"/>
-        </w:rPr>
-      </w:pPr>
-    </w:p>
-    <w:p>
-      <w:pPr>
-        <w:rPr>
-          <w:rFonts w:ascii="Times New Roman" w:hAnsi="Times New Roman" w:cs="Times New Roman"/>
-          <w:sz w:val="24"/>
-          <w:szCs w:val="24"/>
-        </w:rPr>
-      </w:pPr>
-    </w:p>
-    <w:p>
-      <w:pPr>
-        <w:rPr>
-          <w:rFonts w:ascii="Times New Roman" w:hAnsi="Times New Roman" w:cs="Times New Roman"/>
-          <w:sz w:val="24"/>
-          <w:szCs w:val="24"/>
-        </w:rPr>
-      </w:pPr>
-    </w:p>
-    <w:p>
-      <w:pPr>
-        <w:rPr>
-          <w:rFonts w:ascii="Times New Roman" w:hAnsi="Times New Roman" w:cs="Times New Roman"/>
-          <w:sz w:val="24"/>
-          <w:szCs w:val="24"/>
-        </w:rPr>
-      </w:pPr>
-    </w:p>
-    <w:p>
-      <w:pPr>
-        <w:rPr>
-          <w:rFonts w:ascii="Times New Roman" w:hAnsi="Times New Roman" w:cs="Times New Roman"/>
-          <w:sz w:val="24"/>
-          <w:szCs w:val="24"/>
-        </w:rPr>
-      </w:pPr>
-    </w:p>
-    <w:p>
-      <w:pPr>
-        <w:rPr>
-          <w:rFonts w:ascii="Times New Roman" w:hAnsi="Times New Roman" w:cs="Times New Roman"/>
-          <w:sz w:val="24"/>
-          <w:szCs w:val="24"/>
-        </w:rPr>
-      </w:pPr>
-    </w:p>
-    <w:p>
-      <w:pPr>
-        <w:rPr>
-          <w:rFonts w:ascii="Times New Roman" w:hAnsi="Times New Roman" w:cs="Times New Roman"/>
-          <w:sz w:val="24"/>
-          <w:szCs w:val="24"/>
-        </w:rPr>
-      </w:pPr>
-    </w:p>
-    <w:p>
-      <w:pPr>
-        <w:rPr>
-          <w:rFonts w:ascii="Times New Roman" w:hAnsi="Times New Roman" w:cs="Times New Roman"/>
-          <w:sz w:val="24"/>
-          <w:szCs w:val="24"/>
-        </w:rPr>
-      </w:pPr>
+        <w:ind w:left="720"/>
+        <w:jc w:val="both"/>
+        <w:rPr>
+          <w:rFonts w:ascii="Times New Roman" w:hAnsi="Times New Roman" w:cs="Times New Roman"/>
+          <w:b/>
+          <w:bCs/>
+          <w:sz w:val="40"/>
+          <w:szCs w:val="40"/>
+        </w:rPr>
+      </w:pPr>
+      <w:r>
+        <w:rPr>
+          <w:rFonts w:ascii="Segoe UI Emoji" w:hAnsi="Segoe UI Emoji" w:cs="Segoe UI Emoji"/>
+          <w:b/>
+          <w:bCs/>
+          <w:sz w:val="40"/>
+          <w:szCs w:val="40"/>
+        </w:rPr>
+        <w:lastRenderedPageBreak/>
+        <w:t>📌</w:t>
+      </w:r>
+      <w:r>
+        <w:rPr>
+          <w:rFonts w:ascii="Times New Roman" w:hAnsi="Times New Roman" w:cs="Times New Roman"/>
+          <w:b/>
+          <w:bCs/>
+          <w:sz w:val="40"/>
+          <w:szCs w:val="40"/>
+        </w:rPr>
+        <w:t xml:space="preserve"> </w:t>
+      </w:r>
+      <w:r>
+        <w:rPr>
+          <w:rFonts w:ascii="Times New Roman" w:hAnsi="Times New Roman" w:cs="Times New Roman"/>
+          <w:b/>
+          <w:bCs/>
+          <w:sz w:val="40"/>
+          <w:szCs w:val="40"/>
+        </w:rPr>
+        <w:t>Apex Programming (Developer</w:t>
+      </w:r>
+      <w:r>
+        <w:rPr>
+          <w:rFonts w:ascii="Times New Roman" w:hAnsi="Times New Roman" w:cs="Times New Roman"/>
+          <w:b/>
+          <w:bCs/>
+          <w:sz w:val="40"/>
+          <w:szCs w:val="40"/>
+        </w:rPr>
+        <w:t>)</w:t>
+      </w:r>
+    </w:p>
+    <w:p>
+      <w:pPr>
+        <w:ind w:left="720"/>
+        <w:jc w:val="both"/>
+        <w:rPr>
+          <w:rFonts w:ascii="Times New Roman" w:hAnsi="Times New Roman" w:cs="Times New Roman"/>
+          <w:b/>
+          <w:bCs/>
+          <w:sz w:val="40"/>
+          <w:szCs w:val="40"/>
+        </w:rPr>
+      </w:pPr>
+    </w:p>
+    <w:p>
+      <w:pPr>
+        <w:ind w:left="720"/>
+        <w:rPr>
+          <w:rFonts w:ascii="Times New Roman" w:hAnsi="Times New Roman" w:cs="Times New Roman"/>
+          <w:b/>
+          <w:bCs/>
+          <w:sz w:val="36"/>
+          <w:szCs w:val="36"/>
+        </w:rPr>
+      </w:pPr>
+      <w:r>
+        <w:rPr>
+          <w:rFonts w:ascii="Times New Roman" w:hAnsi="Times New Roman" w:cs="Times New Roman"/>
+          <w:b/>
+          <w:bCs/>
+          <w:sz w:val="36"/>
+          <w:szCs w:val="36"/>
+        </w:rPr>
+        <w:t>1.</w:t>
+      </w:r>
+      <w:r>
+        <w:rPr>
+          <w:rFonts w:ascii="Times New Roman" w:hAnsi="Times New Roman" w:cs="Times New Roman"/>
+          <w:b/>
+          <w:bCs/>
+          <w:sz w:val="36"/>
+          <w:szCs w:val="36"/>
+        </w:rPr>
+        <w:t>SOQL (Salesforce Object Query Language)</w:t>
+      </w:r>
+    </w:p>
+    <w:p>
+      <w:pPr>
+        <w:ind w:left="720"/>
+        <w:rPr>
+          <w:rFonts w:ascii="Times New Roman" w:hAnsi="Times New Roman" w:cs="Times New Roman"/>
+          <w:sz w:val="24"/>
+          <w:szCs w:val="24"/>
+        </w:rPr>
+      </w:pPr>
+      <w:r>
+        <w:rPr>
+          <w:rFonts w:ascii="Times New Roman" w:hAnsi="Times New Roman" w:cs="Times New Roman"/>
+          <w:sz w:val="24"/>
+          <w:szCs w:val="24"/>
+        </w:rPr>
+        <w:t>SOQL lets you fetch records from Salesforce objects (like SQL).</w:t>
+      </w:r>
+    </w:p>
+    <w:p>
+      <w:pPr>
+        <w:ind w:left="720"/>
+        <w:rPr>
+          <w:rFonts w:ascii="Times New Roman" w:hAnsi="Times New Roman" w:cs="Times New Roman"/>
+          <w:sz w:val="24"/>
+          <w:szCs w:val="24"/>
+        </w:rPr>
+      </w:pPr>
+    </w:p>
+    <w:p>
+      <w:pPr>
+        <w:ind w:left="720"/>
+        <w:rPr>
+          <w:rFonts w:ascii="Times New Roman" w:hAnsi="Times New Roman" w:cs="Times New Roman"/>
+          <w:sz w:val="24"/>
+          <w:szCs w:val="24"/>
+        </w:rPr>
+      </w:pPr>
+      <w:r>
+        <w:rPr>
+          <w:rFonts w:ascii="Times New Roman" w:hAnsi="Times New Roman" w:cs="Times New Roman"/>
+          <w:sz w:val="24"/>
+          <w:szCs w:val="24"/>
+        </w:rPr>
+        <w:t>Example 1: Get all Stocks in IT Sector</w:t>
+      </w:r>
+    </w:p>
+    <w:p>
+      <w:pPr>
+        <w:ind w:left="720"/>
+        <w:rPr>
+          <w:rFonts w:ascii="Times New Roman" w:hAnsi="Times New Roman" w:cs="Times New Roman"/>
+          <w:b/>
+          <w:bCs/>
+          <w:sz w:val="40"/>
+          <w:szCs w:val="40"/>
+        </w:rPr>
+      </w:pPr>
+      <w:r>
+        <w:rPr>
+          <w:rFonts w:ascii="Times New Roman" w:hAnsi="Times New Roman" w:cs="Times New Roman"/>
+          <w:b/>
+          <w:bCs/>
+          <w:sz w:val="40"/>
+          <w:szCs w:val="40"/>
+        </w:rPr>
+        <w:drawing>
+          <wp:inline distT="0" distB="0" distL="0" distR="0" wp14:anchorId="1DEA1DB7" wp14:editId="466C8485">
+            <wp:extent cx="5731510" cy="2298700"/>
+            <wp:effectExtent l="0" t="0" r="2540" b="6350"/>
+            <wp:docPr id="316195575" name="Picture 1"/>
+            <wp:cNvGraphicFramePr>
+              <a:graphicFrameLocks xmlns:a="http://schemas.openxmlformats.org/drawingml/2006/main" noChangeAspect="1"/>
+            </wp:cNvGraphicFramePr>
+            <a:graphic xmlns:a="http://schemas.openxmlformats.org/drawingml/2006/main">
+              <a:graphicData uri="http://schemas.openxmlformats.org/drawingml/2006/picture">
+                <pic:pic xmlns:pic="http://schemas.openxmlformats.org/drawingml/2006/picture">
+                  <pic:nvPicPr>
+                    <pic:cNvPr id="316195575" name=""/>
+                    <pic:cNvPicPr/>
+                  </pic:nvPicPr>
+                  <pic:blipFill>
+                    <a:blip r:embed="rId19"/>
+                    <a:stretch>
+                      <a:fillRect/>
+                    </a:stretch>
+                  </pic:blipFill>
+                  <pic:spPr>
+                    <a:xfrm>
+                      <a:off x="0" y="0"/>
+                      <a:ext cx="5731510" cy="2298700"/>
+                    </a:xfrm>
+                    <a:prstGeom prst="rect">
+                      <a:avLst/>
+                    </a:prstGeom>
+                  </pic:spPr>
+                </pic:pic>
+              </a:graphicData>
+            </a:graphic>
+          </wp:inline>
+        </w:drawing>
+      </w:r>
+    </w:p>
+    <w:p>
+      <w:pPr>
+        <w:ind w:left="720"/>
+        <w:rPr>
+          <w:rFonts w:ascii="Times New Roman" w:hAnsi="Times New Roman" w:cs="Times New Roman"/>
+          <w:b/>
+          <w:bCs/>
+          <w:sz w:val="40"/>
+          <w:szCs w:val="40"/>
+        </w:rPr>
+      </w:pPr>
+    </w:p>
+    <w:p>
+      <w:pPr>
+        <w:ind w:left="720"/>
+        <w:rPr>
+          <w:rFonts w:ascii="Times New Roman" w:hAnsi="Times New Roman" w:cs="Times New Roman"/>
+          <w:b/>
+          <w:bCs/>
+          <w:sz w:val="40"/>
+          <w:szCs w:val="40"/>
+        </w:rPr>
+      </w:pPr>
+      <w:r>
+        <w:rPr>
+          <w:rFonts w:ascii="Times New Roman" w:hAnsi="Times New Roman" w:cs="Times New Roman"/>
+          <w:b/>
+          <w:bCs/>
+          <w:sz w:val="40"/>
+          <w:szCs w:val="40"/>
+        </w:rPr>
+        <w:drawing>
+          <wp:inline distT="0" distB="0" distL="0" distR="0" wp14:anchorId="5C06FCB4" wp14:editId="70A23D79">
+            <wp:extent cx="5731510" cy="349250"/>
+            <wp:effectExtent l="0" t="0" r="2540" b="0"/>
+            <wp:docPr id="1186284986" name="Picture 1"/>
+            <wp:cNvGraphicFramePr>
+              <a:graphicFrameLocks xmlns:a="http://schemas.openxmlformats.org/drawingml/2006/main" noChangeAspect="1"/>
+            </wp:cNvGraphicFramePr>
+            <a:graphic xmlns:a="http://schemas.openxmlformats.org/drawingml/2006/main">
+              <a:graphicData uri="http://schemas.openxmlformats.org/drawingml/2006/picture">
+                <pic:pic xmlns:pic="http://schemas.openxmlformats.org/drawingml/2006/picture">
+                  <pic:nvPicPr>
+                    <pic:cNvPr id="1186284986" name=""/>
+                    <pic:cNvPicPr/>
+                  </pic:nvPicPr>
+                  <pic:blipFill>
+                    <a:blip r:embed="rId20"/>
+                    <a:stretch>
+                      <a:fillRect/>
+                    </a:stretch>
+                  </pic:blipFill>
+                  <pic:spPr>
+                    <a:xfrm>
+                      <a:off x="0" y="0"/>
+                      <a:ext cx="5731510" cy="349250"/>
+                    </a:xfrm>
+                    <a:prstGeom prst="rect">
+                      <a:avLst/>
+                    </a:prstGeom>
+                  </pic:spPr>
+                </pic:pic>
+              </a:graphicData>
+            </a:graphic>
+          </wp:inline>
+        </w:drawing>
+      </w:r>
+    </w:p>
+    <w:p>
+      <w:pPr>
+        <w:rPr>
+          <w:rFonts w:ascii="Times New Roman" w:hAnsi="Times New Roman" w:cs="Times New Roman"/>
+          <w:sz w:val="24"/>
+          <w:szCs w:val="24"/>
+        </w:rPr>
+      </w:pPr>
+    </w:p>
+    <w:p>
+      <w:pPr>
+        <w:ind w:left="720"/>
+        <w:rPr>
+          <w:rFonts w:ascii="Times New Roman" w:hAnsi="Times New Roman" w:cs="Times New Roman"/>
+          <w:sz w:val="24"/>
+          <w:szCs w:val="24"/>
+        </w:rPr>
+      </w:pPr>
+      <w:r>
+        <w:rPr>
+          <w:rFonts w:ascii="Times New Roman" w:hAnsi="Times New Roman" w:cs="Times New Roman"/>
+          <w:sz w:val="24"/>
+          <w:szCs w:val="24"/>
+        </w:rPr>
+        <w:t>Example 2: Get Predictions for a Particular Stock</w:t>
+      </w:r>
+    </w:p>
+    <w:p>
+      <w:pPr>
+        <w:rPr>
+          <w:rFonts w:ascii="Times New Roman" w:hAnsi="Times New Roman" w:cs="Times New Roman"/>
+          <w:sz w:val="24"/>
+          <w:szCs w:val="24"/>
+        </w:rPr>
+      </w:pPr>
+    </w:p>
+    <w:p>
+      <w:pPr>
+        <w:rPr>
+          <w:rFonts w:ascii="Times New Roman" w:hAnsi="Times New Roman" w:cs="Times New Roman"/>
+          <w:sz w:val="24"/>
+          <w:szCs w:val="24"/>
+        </w:rPr>
+      </w:pPr>
+    </w:p>
+    <w:p>
+      <w:pPr>
+        <w:rPr>
+          <w:rFonts w:ascii="Times New Roman" w:hAnsi="Times New Roman" w:cs="Times New Roman"/>
+          <w:sz w:val="24"/>
+          <w:szCs w:val="24"/>
+        </w:rPr>
+      </w:pPr>
+      <w:r>
+        <w:rPr>
+          <w:rFonts w:ascii="Times New Roman" w:hAnsi="Times New Roman" w:cs="Times New Roman"/>
+          <w:sz w:val="24"/>
+          <w:szCs w:val="24"/>
+        </w:rPr>
+        <w:drawing>
+          <wp:inline distT="0" distB="0" distL="0" distR="0" wp14:anchorId="341BA227" wp14:editId="3269484D">
+            <wp:extent cx="4292600" cy="1967481"/>
+            <wp:effectExtent l="0" t="0" r="0" b="0"/>
+            <wp:docPr id="1024581026" name="Picture 1"/>
+            <wp:cNvGraphicFramePr>
+              <a:graphicFrameLocks xmlns:a="http://schemas.openxmlformats.org/drawingml/2006/main" noChangeAspect="1"/>
+            </wp:cNvGraphicFramePr>
+            <a:graphic xmlns:a="http://schemas.openxmlformats.org/drawingml/2006/main">
+              <a:graphicData uri="http://schemas.openxmlformats.org/drawingml/2006/picture">
+                <pic:pic xmlns:pic="http://schemas.openxmlformats.org/drawingml/2006/picture">
+                  <pic:nvPicPr>
+                    <pic:cNvPr id="1024581026" name=""/>
+                    <pic:cNvPicPr/>
+                  </pic:nvPicPr>
+                  <pic:blipFill>
+                    <a:blip r:embed="rId21"/>
+                    <a:stretch>
+                      <a:fillRect/>
+                    </a:stretch>
+                  </pic:blipFill>
+                  <pic:spPr>
+                    <a:xfrm>
+                      <a:off x="0" y="0"/>
+                      <a:ext cx="4298769" cy="1970308"/>
+                    </a:xfrm>
+                    <a:prstGeom prst="rect">
+                      <a:avLst/>
+                    </a:prstGeom>
+                  </pic:spPr>
+                </pic:pic>
+              </a:graphicData>
+            </a:graphic>
+          </wp:inline>
+        </w:drawing>
+      </w:r>
+    </w:p>
+    <w:p>
+      <w:pPr>
+        <w:rPr>
+          <w:rFonts w:ascii="Times New Roman" w:hAnsi="Times New Roman" w:cs="Times New Roman"/>
+          <w:sz w:val="24"/>
+          <w:szCs w:val="24"/>
+        </w:rPr>
+      </w:pPr>
+      <w:r>
+        <w:rPr>
+          <w:rFonts w:ascii="Times New Roman" w:hAnsi="Times New Roman" w:cs="Times New Roman"/>
+          <w:sz w:val="24"/>
+          <w:szCs w:val="24"/>
+        </w:rPr>
+        <w:lastRenderedPageBreak/>
+        <w:drawing>
+          <wp:inline distT="0" distB="0" distL="0" distR="0" wp14:anchorId="70FA7C62" wp14:editId="6FBF9A45">
+            <wp:extent cx="5731510" cy="348615"/>
+            <wp:effectExtent l="0" t="0" r="2540" b="0"/>
+            <wp:docPr id="491938987" name="Picture 1"/>
+            <wp:cNvGraphicFramePr>
+              <a:graphicFrameLocks xmlns:a="http://schemas.openxmlformats.org/drawingml/2006/main" noChangeAspect="1"/>
+            </wp:cNvGraphicFramePr>
+            <a:graphic xmlns:a="http://schemas.openxmlformats.org/drawingml/2006/main">
+              <a:graphicData uri="http://schemas.openxmlformats.org/drawingml/2006/picture">
+                <pic:pic xmlns:pic="http://schemas.openxmlformats.org/drawingml/2006/picture">
+                  <pic:nvPicPr>
+                    <pic:cNvPr id="491938987" name=""/>
+                    <pic:cNvPicPr/>
+                  </pic:nvPicPr>
+                  <pic:blipFill>
+                    <a:blip r:embed="rId22"/>
+                    <a:stretch>
+                      <a:fillRect/>
+                    </a:stretch>
+                  </pic:blipFill>
+                  <pic:spPr>
+                    <a:xfrm>
+                      <a:off x="0" y="0"/>
+                      <a:ext cx="5731510" cy="348615"/>
+                    </a:xfrm>
+                    <a:prstGeom prst="rect">
+                      <a:avLst/>
+                    </a:prstGeom>
+                  </pic:spPr>
+                </pic:pic>
+              </a:graphicData>
+            </a:graphic>
+          </wp:inline>
+        </w:drawing>
+      </w:r>
+    </w:p>
+    <w:p>
+      <w:pPr>
+        <w:rPr>
+          <w:rFonts w:ascii="Times New Roman" w:hAnsi="Times New Roman" w:cs="Times New Roman"/>
+          <w:sz w:val="24"/>
+          <w:szCs w:val="24"/>
+        </w:rPr>
+      </w:pPr>
+    </w:p>
+    <w:p>
+      <w:pPr>
+        <w:ind w:left="720"/>
+        <w:rPr>
+          <w:rFonts w:ascii="Times New Roman" w:hAnsi="Times New Roman" w:cs="Times New Roman"/>
+          <w:b/>
+          <w:bCs/>
+          <w:sz w:val="36"/>
+          <w:szCs w:val="36"/>
+        </w:rPr>
+      </w:pPr>
+      <w:r>
+        <w:rPr>
+          <w:rFonts w:ascii="Times New Roman" w:hAnsi="Times New Roman" w:cs="Times New Roman"/>
+          <w:b/>
+          <w:bCs/>
+          <w:sz w:val="36"/>
+          <w:szCs w:val="36"/>
+        </w:rPr>
+        <w:t>2.</w:t>
+      </w:r>
+      <w:r>
+        <w:rPr>
+          <w:rFonts w:ascii="Times New Roman" w:hAnsi="Times New Roman" w:cs="Times New Roman"/>
+          <w:b/>
+          <w:bCs/>
+          <w:sz w:val="36"/>
+          <w:szCs w:val="36"/>
+        </w:rPr>
+        <w:t>Apex Triggers</w:t>
+      </w:r>
+    </w:p>
+    <w:p>
+      <w:pPr>
+        <w:rPr>
+          <w:rFonts w:ascii="Times New Roman" w:hAnsi="Times New Roman" w:cs="Times New Roman"/>
+          <w:sz w:val="24"/>
+          <w:szCs w:val="24"/>
+        </w:rPr>
+      </w:pPr>
+      <w:r>
+        <w:rPr>
+          <w:rFonts w:ascii="Times New Roman" w:hAnsi="Times New Roman" w:cs="Times New Roman"/>
+          <w:sz w:val="24"/>
+          <w:szCs w:val="24"/>
+        </w:rPr>
+        <w:t>Triggers allow you to run automation when a record is created, updated, or deleted.</w:t>
+      </w:r>
+    </w:p>
+    <w:p>
+      <w:pPr>
+        <w:rPr>
+          <w:rFonts w:ascii="Times New Roman" w:hAnsi="Times New Roman" w:cs="Times New Roman"/>
+          <w:sz w:val="24"/>
+          <w:szCs w:val="24"/>
+        </w:rPr>
+      </w:pPr>
+    </w:p>
+    <w:p>
+      <w:pPr>
+        <w:rPr>
+          <w:rFonts w:ascii="Times New Roman" w:hAnsi="Times New Roman" w:cs="Times New Roman"/>
+          <w:sz w:val="24"/>
+          <w:szCs w:val="24"/>
+        </w:rPr>
+      </w:pPr>
+      <w:r>
+        <w:rPr>
+          <w:rFonts w:ascii="Times New Roman" w:hAnsi="Times New Roman" w:cs="Times New Roman"/>
+          <w:sz w:val="24"/>
+          <w:szCs w:val="24"/>
+        </w:rPr>
+        <w:drawing>
+          <wp:inline distT="0" distB="0" distL="0" distR="0" wp14:anchorId="16A36014" wp14:editId="0FFB3D0D">
+            <wp:extent cx="5731510" cy="4311015"/>
+            <wp:effectExtent l="0" t="0" r="2540" b="0"/>
+            <wp:docPr id="1528007392" name="Picture 1"/>
+            <wp:cNvGraphicFramePr>
+              <a:graphicFrameLocks xmlns:a="http://schemas.openxmlformats.org/drawingml/2006/main" noChangeAspect="1"/>
+            </wp:cNvGraphicFramePr>
+            <a:graphic xmlns:a="http://schemas.openxmlformats.org/drawingml/2006/main">
+              <a:graphicData uri="http://schemas.openxmlformats.org/drawingml/2006/picture">
+                <pic:pic xmlns:pic="http://schemas.openxmlformats.org/drawingml/2006/picture">
+                  <pic:nvPicPr>
+                    <pic:cNvPr id="1528007392" name=""/>
+                    <pic:cNvPicPr/>
+                  </pic:nvPicPr>
+                  <pic:blipFill>
+                    <a:blip r:embed="rId23"/>
+                    <a:stretch>
+                      <a:fillRect/>
+                    </a:stretch>
+                  </pic:blipFill>
+                  <pic:spPr>
+                    <a:xfrm>
+                      <a:off x="0" y="0"/>
+                      <a:ext cx="5731510" cy="4311015"/>
+                    </a:xfrm>
+                    <a:prstGeom prst="rect">
+                      <a:avLst/>
+                    </a:prstGeom>
+                  </pic:spPr>
+                </pic:pic>
+              </a:graphicData>
+            </a:graphic>
+          </wp:inline>
+        </w:drawing>
+      </w:r>
+    </w:p>
+    <w:p>
+      <w:pPr>
+        <w:rPr>
+          <w:rFonts w:ascii="Times New Roman" w:hAnsi="Times New Roman" w:cs="Times New Roman"/>
+          <w:b/>
+          <w:bCs/>
+          <w:sz w:val="24"/>
+          <w:szCs w:val="24"/>
+        </w:rPr>
+      </w:pPr>
+    </w:p>
+    <w:p>
+      <w:pPr>
+        <w:rPr>
+          <w:rFonts w:ascii="Times New Roman" w:hAnsi="Times New Roman" w:cs="Times New Roman"/>
+          <w:b/>
+          <w:bCs/>
+          <w:sz w:val="24"/>
+          <w:szCs w:val="24"/>
+        </w:rPr>
+      </w:pPr>
+      <w:r>
+        <w:rPr>
+          <w:rFonts w:ascii="Segoe UI Emoji" w:hAnsi="Segoe UI Emoji" w:cs="Segoe UI Emoji"/>
+          <w:b/>
+          <w:bCs/>
+          <w:sz w:val="24"/>
+          <w:szCs w:val="24"/>
+        </w:rPr>
+        <w:t>✅</w:t>
+      </w:r>
+      <w:r>
+        <w:rPr>
+          <w:rFonts w:ascii="Times New Roman" w:hAnsi="Times New Roman" w:cs="Times New Roman"/>
+          <w:b/>
+          <w:bCs/>
+          <w:sz w:val="24"/>
+          <w:szCs w:val="24"/>
+        </w:rPr>
+        <w:t xml:space="preserve"> This trigger ensures whenever a buy/sell transaction happens, the portfolio value updates automatically.</w:t>
+      </w:r>
     </w:p>
     <w:p>
       <w:pPr>
@@ -5685,7 +6176,7 @@
         <v:path o:extrusionok="f" gradientshapeok="t" o:connecttype="rect"/>
         <o:lock v:ext="edit" aspectratio="t"/>
       </v:shapetype>
-      <v:shape id="_x0000_i1060" type="#_x0000_t75" style="width:11.35pt;height:11.35pt" o:bullet="t">
+      <v:shape id="_x0000_i1026" type="#_x0000_t75" style="width:11.5pt;height:11.5pt" o:bullet="t">
         <v:imagedata r:id="rId1" o:title="msoFFE"/>
       </v:shape>
     </w:pict>
@@ -11496,4 +11987,16 @@
     </a:ext>
   </a:extLst>
 </a:theme>
+</file>
+
+<file path=customXml/item1.xml><?xml version="1.0" encoding="utf-8"?>
+<b:Sources xmlns:b="http://schemas.openxmlformats.org/officeDocument/2006/bibliography" xmlns="http://schemas.openxmlformats.org/officeDocument/2006/bibliography" SelectedStyle="\APASixthEditionOfficeOnline.xsl" StyleName="APA" Version="6"/>
+</file>
+
+<file path=customXml/itemProps1.xml><?xml version="1.0" encoding="utf-8"?>
+<ds:datastoreItem xmlns:ds="http://schemas.openxmlformats.org/officeDocument/2006/customXml" ds:itemID="{178D5467-8E37-4D5C-B304-BE23BB3F9F22}">
+  <ds:schemaRefs>
+    <ds:schemaRef ds:uri="http://schemas.openxmlformats.org/officeDocument/2006/bibliography"/>
+  </ds:schemaRefs>
+</ds:datastoreItem>
 </file>